--- a/9.1 temp doc/test/ans_for_test.docx
+++ b/9.1 temp doc/test/ans_for_test.docx
@@ -700,8 +700,6 @@
         </w:rPr>
         <w:t>专业人士一般都是用命令行的，但我太菜了，就用③桌面应用来作演示吧。</w:t>
       </w:r>
-      <w:bookmarkStart w:id="0" w:name="_GoBack"/>
-      <w:bookmarkEnd w:id="0"/>
     </w:p>
     <w:p>
       <w:pPr>
@@ -1506,6 +1504,10 @@
         <w:snapToGrid/>
         <w:spacing w:line="288" w:lineRule="auto"/>
         <w:textAlignment w:val="auto"/>
+        <w:rPr>
+          <w:rFonts w:hint="eastAsia"/>
+          <w:lang w:val="en-US" w:eastAsia="zh-CN"/>
+        </w:rPr>
       </w:pPr>
       <w:r>
         <w:drawing>
@@ -1551,29 +1553,194 @@
         </w:drawing>
       </w:r>
     </w:p>
-    <w:p>
-      <w:pPr>
-        <w:keepNext w:val="0"/>
-        <w:keepLines w:val="0"/>
-        <w:pageBreakBefore w:val="0"/>
-        <w:widowControl w:val="0"/>
-        <w:numPr>
-          <w:ilvl w:val="0"/>
-          <w:numId w:val="0"/>
-        </w:numPr>
-        <w:kinsoku/>
-        <w:wordWrap/>
-        <w:overflowPunct/>
-        <w:topLinePunct w:val="0"/>
-        <w:autoSpaceDE/>
-        <w:autoSpaceDN/>
-        <w:bidi w:val="0"/>
-        <w:adjustRightInd/>
-        <w:snapToGrid/>
-        <w:spacing w:line="288" w:lineRule="auto"/>
-        <w:textAlignment w:val="auto"/>
-        <w:rPr>
-          <w:rFonts w:hint="default" w:eastAsiaTheme="minorEastAsia"/>
+    <w:tbl>
+      <w:tblPr>
+        <w:tblStyle w:val="3"/>
+        <w:tblW w:w="8522" w:type="dxa"/>
+        <w:tblInd w:w="0" w:type="dxa"/>
+        <w:tblBorders>
+          <w:top w:val="single" w:color="auto" w:sz="4" w:space="0"/>
+          <w:left w:val="single" w:color="auto" w:sz="4" w:space="0"/>
+          <w:bottom w:val="single" w:color="auto" w:sz="4" w:space="0"/>
+          <w:right w:val="single" w:color="auto" w:sz="4" w:space="0"/>
+          <w:insideH w:val="single" w:color="auto" w:sz="4" w:space="0"/>
+          <w:insideV w:val="single" w:color="auto" w:sz="4" w:space="0"/>
+        </w:tblBorders>
+        <w:tblLayout w:type="fixed"/>
+        <w:tblCellMar>
+          <w:left w:w="108" w:type="dxa"/>
+          <w:right w:w="108" w:type="dxa"/>
+        </w:tblCellMar>
+      </w:tblPr>
+      <w:tblGrid>
+        <w:gridCol w:w="8522"/>
+      </w:tblGrid>
+      <w:tr>
+        <w:tblPrEx>
+          <w:tblBorders>
+            <w:top w:val="single" w:color="auto" w:sz="4" w:space="0"/>
+            <w:left w:val="single" w:color="auto" w:sz="4" w:space="0"/>
+            <w:bottom w:val="single" w:color="auto" w:sz="4" w:space="0"/>
+            <w:right w:val="single" w:color="auto" w:sz="4" w:space="0"/>
+            <w:insideH w:val="single" w:color="auto" w:sz="4" w:space="0"/>
+            <w:insideV w:val="single" w:color="auto" w:sz="4" w:space="0"/>
+          </w:tblBorders>
+          <w:tblLayout w:type="fixed"/>
+        </w:tblPrEx>
+        <w:trPr>
+          <w:trHeight w:val="1178" w:hRule="atLeast"/>
+        </w:trPr>
+        <w:tc>
+          <w:tcPr>
+            <w:tcW w:w="8522" w:type="dxa"/>
+            <w:tcBorders>
+              <w:top w:val="single" w:color="FF0000" w:sz="4" w:space="0"/>
+              <w:left w:val="single" w:color="FF0000" w:sz="4" w:space="0"/>
+              <w:bottom w:val="single" w:color="FF0000" w:sz="4" w:space="0"/>
+              <w:right w:val="single" w:color="FF0000" w:sz="4" w:space="0"/>
+            </w:tcBorders>
+            <w:vAlign w:val="top"/>
+          </w:tcPr>
+          <w:p>
+            <w:pPr>
+              <w:keepNext w:val="0"/>
+              <w:keepLines w:val="0"/>
+              <w:pageBreakBefore w:val="0"/>
+              <w:widowControl w:val="0"/>
+              <w:numPr>
+                <w:ilvl w:val="0"/>
+                <w:numId w:val="0"/>
+              </w:numPr>
+              <w:kinsoku/>
+              <w:wordWrap/>
+              <w:overflowPunct/>
+              <w:topLinePunct w:val="0"/>
+              <w:autoSpaceDE/>
+              <w:autoSpaceDN/>
+              <w:bidi w:val="0"/>
+              <w:adjustRightInd/>
+              <w:snapToGrid/>
+              <w:spacing w:line="288" w:lineRule="auto"/>
+              <w:textAlignment w:val="auto"/>
+              <w:rPr>
+                <w:rFonts w:hint="default" w:eastAsiaTheme="minorEastAsia"/>
+                <w:lang w:val="en-US" w:eastAsia="zh-CN"/>
+              </w:rPr>
+            </w:pPr>
+            <w:r>
+              <w:rPr>
+                <w:rFonts w:hint="eastAsia"/>
+                <w:lang w:val="en-US" w:eastAsia="zh-CN"/>
+              </w:rPr>
+              <w:t>注意：clone到本地的是你fork的仓库（如图，下面的选项</w:t>
+            </w:r>
+            <w:bookmarkStart w:id="0" w:name="_GoBack"/>
+            <w:bookmarkEnd w:id="0"/>
+            <w:r>
+              <w:rPr>
+                <w:rFonts w:hint="eastAsia"/>
+                <w:lang w:val="en-US" w:eastAsia="zh-CN"/>
+              </w:rPr>
+              <w:t>），而不是上游仓库。</w:t>
+            </w:r>
+          </w:p>
+          <w:p>
+            <w:pPr>
+              <w:keepNext w:val="0"/>
+              <w:keepLines w:val="0"/>
+              <w:pageBreakBefore w:val="0"/>
+              <w:widowControl w:val="0"/>
+              <w:numPr>
+                <w:ilvl w:val="0"/>
+                <w:numId w:val="0"/>
+              </w:numPr>
+              <w:kinsoku/>
+              <w:wordWrap/>
+              <w:overflowPunct/>
+              <w:topLinePunct w:val="0"/>
+              <w:autoSpaceDE/>
+              <w:autoSpaceDN/>
+              <w:bidi w:val="0"/>
+              <w:adjustRightInd/>
+              <w:snapToGrid/>
+              <w:spacing w:line="288" w:lineRule="auto"/>
+              <w:textAlignment w:val="auto"/>
+              <w:rPr>
+                <w:rFonts w:hint="default"/>
+                <w:vertAlign w:val="baseline"/>
+                <w:lang w:val="en-US" w:eastAsia="zh-CN"/>
+              </w:rPr>
+            </w:pPr>
+            <w:r>
+              <w:drawing>
+                <wp:inline distT="0" distB="0" distL="114300" distR="114300">
+                  <wp:extent cx="2980690" cy="393065"/>
+                  <wp:effectExtent l="0" t="0" r="6350" b="3175"/>
+                  <wp:docPr id="21" name="图片 2"/>
+                  <wp:cNvGraphicFramePr>
+                    <a:graphicFrameLocks xmlns:a="http://schemas.openxmlformats.org/drawingml/2006/main" noChangeAspect="1"/>
+                  </wp:cNvGraphicFramePr>
+                  <a:graphic xmlns:a="http://schemas.openxmlformats.org/drawingml/2006/main">
+                    <a:graphicData uri="http://schemas.openxmlformats.org/drawingml/2006/picture">
+                      <pic:pic xmlns:pic="http://schemas.openxmlformats.org/drawingml/2006/picture">
+                        <pic:nvPicPr>
+                          <pic:cNvPr id="21" name="图片 2"/>
+                          <pic:cNvPicPr>
+                            <a:picLocks noChangeAspect="1"/>
+                          </pic:cNvPicPr>
+                        </pic:nvPicPr>
+                        <pic:blipFill>
+                          <a:blip r:embed="rId13"/>
+                          <a:stretch>
+                            <a:fillRect/>
+                          </a:stretch>
+                        </pic:blipFill>
+                        <pic:spPr>
+                          <a:xfrm>
+                            <a:off x="0" y="0"/>
+                            <a:ext cx="2980690" cy="393065"/>
+                          </a:xfrm>
+                          <a:prstGeom prst="rect">
+                            <a:avLst/>
+                          </a:prstGeom>
+                          <a:noFill/>
+                          <a:ln>
+                            <a:noFill/>
+                          </a:ln>
+                        </pic:spPr>
+                      </pic:pic>
+                    </a:graphicData>
+                  </a:graphic>
+                </wp:inline>
+              </w:drawing>
+            </w:r>
+          </w:p>
+        </w:tc>
+      </w:tr>
+    </w:tbl>
+    <w:p>
+      <w:pPr>
+        <w:keepNext w:val="0"/>
+        <w:keepLines w:val="0"/>
+        <w:pageBreakBefore w:val="0"/>
+        <w:widowControl w:val="0"/>
+        <w:numPr>
+          <w:ilvl w:val="0"/>
+          <w:numId w:val="0"/>
+        </w:numPr>
+        <w:kinsoku/>
+        <w:wordWrap/>
+        <w:overflowPunct/>
+        <w:topLinePunct w:val="0"/>
+        <w:autoSpaceDE/>
+        <w:autoSpaceDN/>
+        <w:bidi w:val="0"/>
+        <w:adjustRightInd/>
+        <w:snapToGrid/>
+        <w:spacing w:line="288" w:lineRule="auto"/>
+        <w:textAlignment w:val="auto"/>
+        <w:rPr>
+          <w:rFonts w:hint="default"/>
           <w:lang w:val="en-US" w:eastAsia="zh-CN"/>
         </w:rPr>
       </w:pPr>
@@ -1626,7 +1793,7 @@
                     </pic:cNvPicPr>
                   </pic:nvPicPr>
                   <pic:blipFill>
-                    <a:blip r:embed="rId13"/>
+                    <a:blip r:embed="rId14"/>
                     <a:stretch>
                       <a:fillRect/>
                     </a:stretch>
@@ -1673,7 +1840,7 @@
         <w:spacing w:line="288" w:lineRule="auto"/>
         <w:textAlignment w:val="auto"/>
         <w:rPr>
-          <w:rFonts w:hint="eastAsia"/>
+          <w:rFonts w:hint="default"/>
           <w:lang w:val="en-US" w:eastAsia="zh-CN"/>
         </w:rPr>
       </w:pPr>
@@ -1716,7 +1883,7 @@
           <w:rFonts w:hint="eastAsia"/>
           <w:lang w:val="en-US" w:eastAsia="zh-CN"/>
         </w:rPr>
-        <w:t>选择branch下的update from upstream/master</w:t>
+        <w:t>①选择branch下的update from upstream/master</w:t>
       </w:r>
     </w:p>
     <w:p>
@@ -1760,7 +1927,7 @@
                     </pic:cNvPicPr>
                   </pic:nvPicPr>
                   <pic:blipFill>
-                    <a:blip r:embed="rId14"/>
+                    <a:blip r:embed="rId15"/>
                     <a:stretch>
                       <a:fillRect/>
                     </a:stretch>
@@ -1816,7 +1983,7 @@
           <w:rFonts w:hint="eastAsia"/>
           <w:lang w:val="en-US" w:eastAsia="zh-CN"/>
         </w:rPr>
-        <w:t>如果这里提示需要pull origin 点击它</w:t>
+        <w:t>②update完成后，你的仓库会更新，但你的本地还没有更新，通过pull origin更新本地。</w:t>
       </w:r>
     </w:p>
     <w:p>
@@ -1864,7 +2031,7 @@
                     </pic:cNvPicPr>
                   </pic:nvPicPr>
                   <pic:blipFill>
-                    <a:blip r:embed="rId15"/>
+                    <a:blip r:embed="rId16"/>
                     <a:stretch>
                       <a:fillRect/>
                     </a:stretch>
@@ -1944,10 +2111,6 @@
         <w:snapToGrid/>
         <w:spacing w:line="288" w:lineRule="auto"/>
         <w:textAlignment w:val="auto"/>
-        <w:rPr>
-          <w:rFonts w:hint="eastAsia"/>
-          <w:lang w:val="en-US" w:eastAsia="zh-CN"/>
-        </w:rPr>
       </w:pPr>
       <w:r>
         <w:drawing>
@@ -1968,7 +2131,7 @@
                     </pic:cNvPicPr>
                   </pic:nvPicPr>
                   <pic:blipFill>
-                    <a:blip r:embed="rId16"/>
+                    <a:blip r:embed="rId17"/>
                     <a:stretch>
                       <a:fillRect/>
                     </a:stretch>
@@ -1993,6 +2156,740 @@
         </w:drawing>
       </w:r>
     </w:p>
+    <w:tbl>
+      <w:tblPr>
+        <w:tblStyle w:val="3"/>
+        <w:tblW w:w="8522" w:type="dxa"/>
+        <w:tblInd w:w="0" w:type="dxa"/>
+        <w:tblBorders>
+          <w:top w:val="single" w:color="auto" w:sz="4" w:space="0"/>
+          <w:left w:val="single" w:color="auto" w:sz="4" w:space="0"/>
+          <w:bottom w:val="single" w:color="auto" w:sz="4" w:space="0"/>
+          <w:right w:val="single" w:color="auto" w:sz="4" w:space="0"/>
+          <w:insideH w:val="single" w:color="auto" w:sz="4" w:space="0"/>
+          <w:insideV w:val="single" w:color="auto" w:sz="4" w:space="0"/>
+        </w:tblBorders>
+        <w:tblLayout w:type="fixed"/>
+        <w:tblCellMar>
+          <w:top w:w="0" w:type="dxa"/>
+          <w:left w:w="108" w:type="dxa"/>
+          <w:bottom w:w="0" w:type="dxa"/>
+          <w:right w:w="108" w:type="dxa"/>
+        </w:tblCellMar>
+      </w:tblPr>
+      <w:tblGrid>
+        <w:gridCol w:w="8522"/>
+      </w:tblGrid>
+      <w:tr>
+        <w:tblPrEx>
+          <w:tblBorders>
+            <w:top w:val="single" w:color="auto" w:sz="4" w:space="0"/>
+            <w:left w:val="single" w:color="auto" w:sz="4" w:space="0"/>
+            <w:bottom w:val="single" w:color="auto" w:sz="4" w:space="0"/>
+            <w:right w:val="single" w:color="auto" w:sz="4" w:space="0"/>
+            <w:insideH w:val="single" w:color="auto" w:sz="4" w:space="0"/>
+            <w:insideV w:val="single" w:color="auto" w:sz="4" w:space="0"/>
+          </w:tblBorders>
+          <w:tblLayout w:type="fixed"/>
+        </w:tblPrEx>
+        <w:trPr>
+          <w:trHeight w:val="1178" w:hRule="atLeast"/>
+        </w:trPr>
+        <w:tc>
+          <w:tcPr>
+            <w:tcW w:w="8522" w:type="dxa"/>
+            <w:tcBorders>
+              <w:top w:val="single" w:color="FF0000" w:sz="4" w:space="0"/>
+              <w:left w:val="single" w:color="FF0000" w:sz="4" w:space="0"/>
+              <w:bottom w:val="single" w:color="FF0000" w:sz="4" w:space="0"/>
+              <w:right w:val="single" w:color="FF0000" w:sz="4" w:space="0"/>
+            </w:tcBorders>
+            <w:vAlign w:val="top"/>
+          </w:tcPr>
+          <w:p>
+            <w:pPr>
+              <w:keepNext w:val="0"/>
+              <w:keepLines w:val="0"/>
+              <w:pageBreakBefore w:val="0"/>
+              <w:widowControl w:val="0"/>
+              <w:numPr>
+                <w:ilvl w:val="0"/>
+                <w:numId w:val="0"/>
+              </w:numPr>
+              <w:kinsoku/>
+              <w:wordWrap/>
+              <w:overflowPunct/>
+              <w:topLinePunct w:val="0"/>
+              <w:autoSpaceDE/>
+              <w:autoSpaceDN/>
+              <w:bidi w:val="0"/>
+              <w:adjustRightInd/>
+              <w:snapToGrid/>
+              <w:spacing w:line="288" w:lineRule="auto"/>
+              <w:textAlignment w:val="auto"/>
+              <w:rPr>
+                <w:rFonts w:hint="eastAsia"/>
+                <w:lang w:val="en-US" w:eastAsia="zh-CN"/>
+              </w:rPr>
+            </w:pPr>
+            <w:r>
+              <w:rPr>
+                <w:rFonts w:hint="eastAsia"/>
+                <w:vertAlign w:val="baseline"/>
+                <w:lang w:val="en-US" w:eastAsia="zh-CN"/>
+              </w:rPr>
+              <w:t>如果你的</w:t>
+            </w:r>
+            <w:r>
+              <w:drawing>
+                <wp:inline distT="0" distB="0" distL="114300" distR="114300">
+                  <wp:extent cx="1264920" cy="220980"/>
+                  <wp:effectExtent l="0" t="0" r="0" b="7620"/>
+                  <wp:docPr id="23" name="图片 3"/>
+                  <wp:cNvGraphicFramePr>
+                    <a:graphicFrameLocks xmlns:a="http://schemas.openxmlformats.org/drawingml/2006/main" noChangeAspect="1"/>
+                  </wp:cNvGraphicFramePr>
+                  <a:graphic xmlns:a="http://schemas.openxmlformats.org/drawingml/2006/main">
+                    <a:graphicData uri="http://schemas.openxmlformats.org/drawingml/2006/picture">
+                      <pic:pic xmlns:pic="http://schemas.openxmlformats.org/drawingml/2006/picture">
+                        <pic:nvPicPr>
+                          <pic:cNvPr id="23" name="图片 3"/>
+                          <pic:cNvPicPr>
+                            <a:picLocks noChangeAspect="1"/>
+                          </pic:cNvPicPr>
+                        </pic:nvPicPr>
+                        <pic:blipFill>
+                          <a:blip r:embed="rId18"/>
+                          <a:stretch>
+                            <a:fillRect/>
+                          </a:stretch>
+                        </pic:blipFill>
+                        <pic:spPr>
+                          <a:xfrm>
+                            <a:off x="0" y="0"/>
+                            <a:ext cx="1264920" cy="220980"/>
+                          </a:xfrm>
+                          <a:prstGeom prst="rect">
+                            <a:avLst/>
+                          </a:prstGeom>
+                          <a:noFill/>
+                          <a:ln>
+                            <a:noFill/>
+                          </a:ln>
+                        </pic:spPr>
+                      </pic:pic>
+                    </a:graphicData>
+                  </a:graphic>
+                </wp:inline>
+              </w:drawing>
+            </w:r>
+            <w:r>
+              <w:rPr>
+                <w:rFonts w:hint="eastAsia"/>
+                <w:lang w:val="en-US" w:eastAsia="zh-CN"/>
+              </w:rPr>
+              <w:t>显示为</w:t>
+            </w:r>
+            <w:r>
+              <w:drawing>
+                <wp:inline distT="0" distB="0" distL="114300" distR="114300">
+                  <wp:extent cx="1645920" cy="334010"/>
+                  <wp:effectExtent l="0" t="0" r="0" b="1270"/>
+                  <wp:docPr id="24" name="图片 4"/>
+                  <wp:cNvGraphicFramePr>
+                    <a:graphicFrameLocks xmlns:a="http://schemas.openxmlformats.org/drawingml/2006/main" noChangeAspect="1"/>
+                  </wp:cNvGraphicFramePr>
+                  <a:graphic xmlns:a="http://schemas.openxmlformats.org/drawingml/2006/main">
+                    <a:graphicData uri="http://schemas.openxmlformats.org/drawingml/2006/picture">
+                      <pic:pic xmlns:pic="http://schemas.openxmlformats.org/drawingml/2006/picture">
+                        <pic:nvPicPr>
+                          <pic:cNvPr id="24" name="图片 4"/>
+                          <pic:cNvPicPr>
+                            <a:picLocks noChangeAspect="1"/>
+                          </pic:cNvPicPr>
+                        </pic:nvPicPr>
+                        <pic:blipFill>
+                          <a:blip r:embed="rId19"/>
+                          <a:stretch>
+                            <a:fillRect/>
+                          </a:stretch>
+                        </pic:blipFill>
+                        <pic:spPr>
+                          <a:xfrm>
+                            <a:off x="0" y="0"/>
+                            <a:ext cx="1645920" cy="334010"/>
+                          </a:xfrm>
+                          <a:prstGeom prst="rect">
+                            <a:avLst/>
+                          </a:prstGeom>
+                          <a:noFill/>
+                          <a:ln>
+                            <a:noFill/>
+                          </a:ln>
+                        </pic:spPr>
+                      </pic:pic>
+                    </a:graphicData>
+                  </a:graphic>
+                </wp:inline>
+              </w:drawing>
+            </w:r>
+            <w:r>
+              <w:rPr>
+                <w:rFonts w:hint="eastAsia"/>
+                <w:lang w:eastAsia="zh-CN"/>
+              </w:rPr>
+              <w:t>，</w:t>
+            </w:r>
+            <w:r>
+              <w:rPr>
+                <w:rFonts w:hint="eastAsia"/>
+                <w:lang w:val="en-US" w:eastAsia="zh-CN"/>
+              </w:rPr>
+              <w:t>可以按照以下方法：</w:t>
+            </w:r>
+          </w:p>
+          <w:p>
+            <w:pPr>
+              <w:keepNext w:val="0"/>
+              <w:keepLines w:val="0"/>
+              <w:pageBreakBefore w:val="0"/>
+              <w:widowControl w:val="0"/>
+              <w:numPr>
+                <w:ilvl w:val="0"/>
+                <w:numId w:val="0"/>
+              </w:numPr>
+              <w:kinsoku/>
+              <w:wordWrap/>
+              <w:overflowPunct/>
+              <w:topLinePunct w:val="0"/>
+              <w:autoSpaceDE/>
+              <w:autoSpaceDN/>
+              <w:bidi w:val="0"/>
+              <w:adjustRightInd/>
+              <w:snapToGrid/>
+              <w:spacing w:line="288" w:lineRule="auto"/>
+              <w:textAlignment w:val="auto"/>
+              <w:rPr>
+                <w:rFonts w:hint="eastAsia"/>
+                <w:lang w:val="en-US" w:eastAsia="zh-CN"/>
+              </w:rPr>
+            </w:pPr>
+            <w:r>
+              <w:rPr>
+                <w:rFonts w:hint="eastAsia"/>
+                <w:lang w:val="en-US" w:eastAsia="zh-CN"/>
+              </w:rPr>
+              <w:t>①fetch origin刷新：</w:t>
+            </w:r>
+          </w:p>
+          <w:p>
+            <w:pPr>
+              <w:keepNext w:val="0"/>
+              <w:keepLines w:val="0"/>
+              <w:pageBreakBefore w:val="0"/>
+              <w:widowControl w:val="0"/>
+              <w:numPr>
+                <w:ilvl w:val="0"/>
+                <w:numId w:val="0"/>
+              </w:numPr>
+              <w:kinsoku/>
+              <w:wordWrap/>
+              <w:overflowPunct/>
+              <w:topLinePunct w:val="0"/>
+              <w:autoSpaceDE/>
+              <w:autoSpaceDN/>
+              <w:bidi w:val="0"/>
+              <w:adjustRightInd/>
+              <w:snapToGrid/>
+              <w:spacing w:line="288" w:lineRule="auto"/>
+              <w:textAlignment w:val="auto"/>
+            </w:pPr>
+            <w:r>
+              <w:drawing>
+                <wp:inline distT="0" distB="0" distL="114300" distR="114300">
+                  <wp:extent cx="2110740" cy="495300"/>
+                  <wp:effectExtent l="0" t="0" r="7620" b="7620"/>
+                  <wp:docPr id="25" name="图片 5"/>
+                  <wp:cNvGraphicFramePr>
+                    <a:graphicFrameLocks xmlns:a="http://schemas.openxmlformats.org/drawingml/2006/main" noChangeAspect="1"/>
+                  </wp:cNvGraphicFramePr>
+                  <a:graphic xmlns:a="http://schemas.openxmlformats.org/drawingml/2006/main">
+                    <a:graphicData uri="http://schemas.openxmlformats.org/drawingml/2006/picture">
+                      <pic:pic xmlns:pic="http://schemas.openxmlformats.org/drawingml/2006/picture">
+                        <pic:nvPicPr>
+                          <pic:cNvPr id="25" name="图片 5"/>
+                          <pic:cNvPicPr>
+                            <a:picLocks noChangeAspect="1"/>
+                          </pic:cNvPicPr>
+                        </pic:nvPicPr>
+                        <pic:blipFill>
+                          <a:blip r:embed="rId20"/>
+                          <a:stretch>
+                            <a:fillRect/>
+                          </a:stretch>
+                        </pic:blipFill>
+                        <pic:spPr>
+                          <a:xfrm>
+                            <a:off x="0" y="0"/>
+                            <a:ext cx="2110740" cy="495300"/>
+                          </a:xfrm>
+                          <a:prstGeom prst="rect">
+                            <a:avLst/>
+                          </a:prstGeom>
+                          <a:noFill/>
+                          <a:ln>
+                            <a:noFill/>
+                          </a:ln>
+                        </pic:spPr>
+                      </pic:pic>
+                    </a:graphicData>
+                  </a:graphic>
+                </wp:inline>
+              </w:drawing>
+            </w:r>
+          </w:p>
+          <w:p>
+            <w:pPr>
+              <w:keepNext w:val="0"/>
+              <w:keepLines w:val="0"/>
+              <w:pageBreakBefore w:val="0"/>
+              <w:widowControl w:val="0"/>
+              <w:numPr>
+                <w:ilvl w:val="0"/>
+                <w:numId w:val="0"/>
+              </w:numPr>
+              <w:kinsoku/>
+              <w:wordWrap/>
+              <w:overflowPunct/>
+              <w:topLinePunct w:val="0"/>
+              <w:autoSpaceDE/>
+              <w:autoSpaceDN/>
+              <w:bidi w:val="0"/>
+              <w:adjustRightInd/>
+              <w:snapToGrid/>
+              <w:spacing w:line="288" w:lineRule="auto"/>
+              <w:textAlignment w:val="auto"/>
+              <w:rPr>
+                <w:rFonts w:hint="default"/>
+                <w:lang w:val="en-US" w:eastAsia="zh-CN"/>
+              </w:rPr>
+            </w:pPr>
+            <w:r>
+              <w:rPr>
+                <w:rFonts w:hint="eastAsia"/>
+                <w:lang w:val="en-US" w:eastAsia="zh-CN"/>
+              </w:rPr>
+              <w:t>②选择compare to branch：</w:t>
+            </w:r>
+          </w:p>
+          <w:p>
+            <w:pPr>
+              <w:keepNext w:val="0"/>
+              <w:keepLines w:val="0"/>
+              <w:pageBreakBefore w:val="0"/>
+              <w:widowControl w:val="0"/>
+              <w:numPr>
+                <w:ilvl w:val="0"/>
+                <w:numId w:val="0"/>
+              </w:numPr>
+              <w:kinsoku/>
+              <w:wordWrap/>
+              <w:overflowPunct/>
+              <w:topLinePunct w:val="0"/>
+              <w:autoSpaceDE/>
+              <w:autoSpaceDN/>
+              <w:bidi w:val="0"/>
+              <w:adjustRightInd/>
+              <w:snapToGrid/>
+              <w:spacing w:line="288" w:lineRule="auto"/>
+              <w:textAlignment w:val="auto"/>
+            </w:pPr>
+            <w:r>
+              <w:drawing>
+                <wp:inline distT="0" distB="0" distL="114300" distR="114300">
+                  <wp:extent cx="3642360" cy="1674495"/>
+                  <wp:effectExtent l="0" t="0" r="0" b="1905"/>
+                  <wp:docPr id="26" name="图片 6"/>
+                  <wp:cNvGraphicFramePr>
+                    <a:graphicFrameLocks xmlns:a="http://schemas.openxmlformats.org/drawingml/2006/main" noChangeAspect="1"/>
+                  </wp:cNvGraphicFramePr>
+                  <a:graphic xmlns:a="http://schemas.openxmlformats.org/drawingml/2006/main">
+                    <a:graphicData uri="http://schemas.openxmlformats.org/drawingml/2006/picture">
+                      <pic:pic xmlns:pic="http://schemas.openxmlformats.org/drawingml/2006/picture">
+                        <pic:nvPicPr>
+                          <pic:cNvPr id="26" name="图片 6"/>
+                          <pic:cNvPicPr>
+                            <a:picLocks noChangeAspect="1"/>
+                          </pic:cNvPicPr>
+                        </pic:nvPicPr>
+                        <pic:blipFill>
+                          <a:blip r:embed="rId21"/>
+                          <a:stretch>
+                            <a:fillRect/>
+                          </a:stretch>
+                        </pic:blipFill>
+                        <pic:spPr>
+                          <a:xfrm>
+                            <a:off x="0" y="0"/>
+                            <a:ext cx="3642360" cy="1674495"/>
+                          </a:xfrm>
+                          <a:prstGeom prst="rect">
+                            <a:avLst/>
+                          </a:prstGeom>
+                          <a:noFill/>
+                          <a:ln>
+                            <a:noFill/>
+                          </a:ln>
+                        </pic:spPr>
+                      </pic:pic>
+                    </a:graphicData>
+                  </a:graphic>
+                </wp:inline>
+              </w:drawing>
+            </w:r>
+          </w:p>
+          <w:p>
+            <w:pPr>
+              <w:keepNext w:val="0"/>
+              <w:keepLines w:val="0"/>
+              <w:pageBreakBefore w:val="0"/>
+              <w:widowControl w:val="0"/>
+              <w:numPr>
+                <w:ilvl w:val="0"/>
+                <w:numId w:val="0"/>
+              </w:numPr>
+              <w:kinsoku/>
+              <w:wordWrap/>
+              <w:overflowPunct/>
+              <w:topLinePunct w:val="0"/>
+              <w:autoSpaceDE/>
+              <w:autoSpaceDN/>
+              <w:bidi w:val="0"/>
+              <w:adjustRightInd/>
+              <w:snapToGrid/>
+              <w:spacing w:line="288" w:lineRule="auto"/>
+              <w:textAlignment w:val="auto"/>
+              <w:rPr>
+                <w:rFonts w:hint="eastAsia"/>
+                <w:lang w:val="en-US" w:eastAsia="zh-CN"/>
+              </w:rPr>
+            </w:pPr>
+            <w:r>
+              <w:rPr>
+                <w:rFonts w:hint="eastAsia"/>
+                <w:lang w:val="en-US" w:eastAsia="zh-CN"/>
+              </w:rPr>
+              <w:t>③通过create a merge commit将上游仓库的behind文件，merge（合并）到自己仓库：</w:t>
+            </w:r>
+          </w:p>
+          <w:p>
+            <w:pPr>
+              <w:keepNext w:val="0"/>
+              <w:keepLines w:val="0"/>
+              <w:pageBreakBefore w:val="0"/>
+              <w:widowControl w:val="0"/>
+              <w:numPr>
+                <w:ilvl w:val="0"/>
+                <w:numId w:val="0"/>
+              </w:numPr>
+              <w:kinsoku/>
+              <w:wordWrap/>
+              <w:overflowPunct/>
+              <w:topLinePunct w:val="0"/>
+              <w:autoSpaceDE/>
+              <w:autoSpaceDN/>
+              <w:bidi w:val="0"/>
+              <w:adjustRightInd/>
+              <w:snapToGrid/>
+              <w:spacing w:line="288" w:lineRule="auto"/>
+              <w:textAlignment w:val="auto"/>
+              <w:rPr>
+                <w:rFonts w:hint="default"/>
+                <w:lang w:val="en-US" w:eastAsia="zh-CN"/>
+              </w:rPr>
+            </w:pPr>
+            <w:r>
+              <w:rPr>
+                <w:rFonts w:hint="default"/>
+                <w:lang w:val="en-US" w:eastAsia="zh-CN"/>
+              </w:rPr>
+              <w:drawing>
+                <wp:inline distT="0" distB="0" distL="114300" distR="114300">
+                  <wp:extent cx="3715385" cy="2870835"/>
+                  <wp:effectExtent l="0" t="0" r="3175" b="9525"/>
+                  <wp:docPr id="27" name="图片 27" descr="~]84~H0B~N8TKWERNM_T3VE"/>
+                  <wp:cNvGraphicFramePr>
+                    <a:graphicFrameLocks xmlns:a="http://schemas.openxmlformats.org/drawingml/2006/main" noChangeAspect="1"/>
+                  </wp:cNvGraphicFramePr>
+                  <a:graphic xmlns:a="http://schemas.openxmlformats.org/drawingml/2006/main">
+                    <a:graphicData uri="http://schemas.openxmlformats.org/drawingml/2006/picture">
+                      <pic:pic xmlns:pic="http://schemas.openxmlformats.org/drawingml/2006/picture">
+                        <pic:nvPicPr>
+                          <pic:cNvPr id="27" name="图片 27" descr="~]84~H0B~N8TKWERNM_T3VE"/>
+                          <pic:cNvPicPr>
+                            <a:picLocks noChangeAspect="1"/>
+                          </pic:cNvPicPr>
+                        </pic:nvPicPr>
+                        <pic:blipFill>
+                          <a:blip r:embed="rId22"/>
+                          <a:stretch>
+                            <a:fillRect/>
+                          </a:stretch>
+                        </pic:blipFill>
+                        <pic:spPr>
+                          <a:xfrm>
+                            <a:off x="0" y="0"/>
+                            <a:ext cx="3715385" cy="2870835"/>
+                          </a:xfrm>
+                          <a:prstGeom prst="rect">
+                            <a:avLst/>
+                          </a:prstGeom>
+                        </pic:spPr>
+                      </pic:pic>
+                    </a:graphicData>
+                  </a:graphic>
+                </wp:inline>
+              </w:drawing>
+            </w:r>
+          </w:p>
+          <w:p>
+            <w:pPr>
+              <w:keepNext w:val="0"/>
+              <w:keepLines w:val="0"/>
+              <w:pageBreakBefore w:val="0"/>
+              <w:widowControl w:val="0"/>
+              <w:numPr>
+                <w:ilvl w:val="0"/>
+                <w:numId w:val="0"/>
+              </w:numPr>
+              <w:kinsoku/>
+              <w:wordWrap/>
+              <w:overflowPunct/>
+              <w:topLinePunct w:val="0"/>
+              <w:autoSpaceDE/>
+              <w:autoSpaceDN/>
+              <w:bidi w:val="0"/>
+              <w:adjustRightInd/>
+              <w:snapToGrid/>
+              <w:spacing w:line="288" w:lineRule="auto"/>
+              <w:textAlignment w:val="auto"/>
+              <w:rPr>
+                <w:rFonts w:hint="eastAsia"/>
+                <w:lang w:val="en-US" w:eastAsia="zh-CN"/>
+              </w:rPr>
+            </w:pPr>
+            <w:r>
+              <w:rPr>
+                <w:rFonts w:hint="eastAsia"/>
+                <w:lang w:val="en-US" w:eastAsia="zh-CN"/>
+              </w:rPr>
+              <w:t>④merge完成后，你的仓库会更新，但你的本地还没有更新，通过pull origin更新本地。</w:t>
+            </w:r>
+          </w:p>
+          <w:p>
+            <w:pPr>
+              <w:keepNext w:val="0"/>
+              <w:keepLines w:val="0"/>
+              <w:pageBreakBefore w:val="0"/>
+              <w:widowControl w:val="0"/>
+              <w:numPr>
+                <w:ilvl w:val="0"/>
+                <w:numId w:val="0"/>
+              </w:numPr>
+              <w:kinsoku/>
+              <w:wordWrap/>
+              <w:overflowPunct/>
+              <w:topLinePunct w:val="0"/>
+              <w:autoSpaceDE/>
+              <w:autoSpaceDN/>
+              <w:bidi w:val="0"/>
+              <w:adjustRightInd/>
+              <w:snapToGrid/>
+              <w:spacing w:line="288" w:lineRule="auto"/>
+              <w:textAlignment w:val="auto"/>
+              <w:rPr>
+                <w:rFonts w:hint="default"/>
+                <w:lang w:val="en-US" w:eastAsia="zh-CN"/>
+              </w:rPr>
+            </w:pPr>
+            <w:r>
+              <w:rPr>
+                <w:rFonts w:hint="default"/>
+                <w:lang w:val="en-US" w:eastAsia="zh-CN"/>
+              </w:rPr>
+              <w:drawing>
+                <wp:inline distT="0" distB="0" distL="114300" distR="114300">
+                  <wp:extent cx="4175760" cy="2985770"/>
+                  <wp:effectExtent l="0" t="0" r="0" b="1270"/>
+                  <wp:docPr id="28" name="图片 28" descr=")BSKL)DQ0NHPG8XFX0GSC1F"/>
+                  <wp:cNvGraphicFramePr>
+                    <a:graphicFrameLocks xmlns:a="http://schemas.openxmlformats.org/drawingml/2006/main" noChangeAspect="1"/>
+                  </wp:cNvGraphicFramePr>
+                  <a:graphic xmlns:a="http://schemas.openxmlformats.org/drawingml/2006/main">
+                    <a:graphicData uri="http://schemas.openxmlformats.org/drawingml/2006/picture">
+                      <pic:pic xmlns:pic="http://schemas.openxmlformats.org/drawingml/2006/picture">
+                        <pic:nvPicPr>
+                          <pic:cNvPr id="28" name="图片 28" descr=")BSKL)DQ0NHPG8XFX0GSC1F"/>
+                          <pic:cNvPicPr>
+                            <a:picLocks noChangeAspect="1"/>
+                          </pic:cNvPicPr>
+                        </pic:nvPicPr>
+                        <pic:blipFill>
+                          <a:blip r:embed="rId23"/>
+                          <a:stretch>
+                            <a:fillRect/>
+                          </a:stretch>
+                        </pic:blipFill>
+                        <pic:spPr>
+                          <a:xfrm>
+                            <a:off x="0" y="0"/>
+                            <a:ext cx="4175760" cy="2985770"/>
+                          </a:xfrm>
+                          <a:prstGeom prst="rect">
+                            <a:avLst/>
+                          </a:prstGeom>
+                        </pic:spPr>
+                      </pic:pic>
+                    </a:graphicData>
+                  </a:graphic>
+                </wp:inline>
+              </w:drawing>
+            </w:r>
+          </w:p>
+          <w:p>
+            <w:pPr>
+              <w:keepNext w:val="0"/>
+              <w:keepLines w:val="0"/>
+              <w:pageBreakBefore w:val="0"/>
+              <w:widowControl w:val="0"/>
+              <w:numPr>
+                <w:ilvl w:val="0"/>
+                <w:numId w:val="0"/>
+              </w:numPr>
+              <w:kinsoku/>
+              <w:wordWrap/>
+              <w:overflowPunct/>
+              <w:topLinePunct w:val="0"/>
+              <w:autoSpaceDE/>
+              <w:autoSpaceDN/>
+              <w:bidi w:val="0"/>
+              <w:adjustRightInd/>
+              <w:snapToGrid/>
+              <w:spacing w:line="288" w:lineRule="auto"/>
+              <w:textAlignment w:val="auto"/>
+              <w:rPr>
+                <w:rFonts w:hint="default" w:eastAsiaTheme="minorEastAsia"/>
+                <w:lang w:val="en-US" w:eastAsia="zh-CN"/>
+              </w:rPr>
+            </w:pPr>
+            <w:r>
+              <w:rPr>
+                <w:rFonts w:hint="eastAsia"/>
+                <w:lang w:val="en-US" w:eastAsia="zh-CN"/>
+              </w:rPr>
+              <w:t>看到这样的提示，说明在本地和自己的仓库实现更新。</w:t>
+            </w:r>
+          </w:p>
+          <w:p>
+            <w:pPr>
+              <w:keepNext w:val="0"/>
+              <w:keepLines w:val="0"/>
+              <w:pageBreakBefore w:val="0"/>
+              <w:widowControl w:val="0"/>
+              <w:numPr>
+                <w:ilvl w:val="0"/>
+                <w:numId w:val="0"/>
+              </w:numPr>
+              <w:kinsoku/>
+              <w:wordWrap/>
+              <w:overflowPunct/>
+              <w:topLinePunct w:val="0"/>
+              <w:autoSpaceDE/>
+              <w:autoSpaceDN/>
+              <w:bidi w:val="0"/>
+              <w:adjustRightInd/>
+              <w:snapToGrid/>
+              <w:spacing w:line="288" w:lineRule="auto"/>
+              <w:textAlignment w:val="auto"/>
+              <w:rPr>
+                <w:rFonts w:hint="default"/>
+                <w:lang w:val="en-US" w:eastAsia="zh-CN"/>
+              </w:rPr>
+            </w:pPr>
+            <w:r>
+              <w:drawing>
+                <wp:inline distT="0" distB="0" distL="114300" distR="114300">
+                  <wp:extent cx="3329940" cy="403860"/>
+                  <wp:effectExtent l="0" t="0" r="7620" b="7620"/>
+                  <wp:docPr id="29" name="图片 9"/>
+                  <wp:cNvGraphicFramePr>
+                    <a:graphicFrameLocks xmlns:a="http://schemas.openxmlformats.org/drawingml/2006/main" noChangeAspect="1"/>
+                  </wp:cNvGraphicFramePr>
+                  <a:graphic xmlns:a="http://schemas.openxmlformats.org/drawingml/2006/main">
+                    <a:graphicData uri="http://schemas.openxmlformats.org/drawingml/2006/picture">
+                      <pic:pic xmlns:pic="http://schemas.openxmlformats.org/drawingml/2006/picture">
+                        <pic:nvPicPr>
+                          <pic:cNvPr id="29" name="图片 9"/>
+                          <pic:cNvPicPr>
+                            <a:picLocks noChangeAspect="1"/>
+                          </pic:cNvPicPr>
+                        </pic:nvPicPr>
+                        <pic:blipFill>
+                          <a:blip r:embed="rId17"/>
+                          <a:stretch>
+                            <a:fillRect/>
+                          </a:stretch>
+                        </pic:blipFill>
+                        <pic:spPr>
+                          <a:xfrm>
+                            <a:off x="0" y="0"/>
+                            <a:ext cx="3329940" cy="403860"/>
+                          </a:xfrm>
+                          <a:prstGeom prst="rect">
+                            <a:avLst/>
+                          </a:prstGeom>
+                          <a:noFill/>
+                          <a:ln>
+                            <a:noFill/>
+                          </a:ln>
+                        </pic:spPr>
+                      </pic:pic>
+                    </a:graphicData>
+                  </a:graphic>
+                </wp:inline>
+              </w:drawing>
+            </w:r>
+          </w:p>
+        </w:tc>
+      </w:tr>
+    </w:tbl>
+    <w:p>
+      <w:pPr>
+        <w:keepNext w:val="0"/>
+        <w:keepLines w:val="0"/>
+        <w:pageBreakBefore w:val="0"/>
+        <w:widowControl w:val="0"/>
+        <w:numPr>
+          <w:ilvl w:val="0"/>
+          <w:numId w:val="0"/>
+        </w:numPr>
+        <w:kinsoku/>
+        <w:wordWrap/>
+        <w:overflowPunct/>
+        <w:topLinePunct w:val="0"/>
+        <w:autoSpaceDE/>
+        <w:autoSpaceDN/>
+        <w:bidi w:val="0"/>
+        <w:adjustRightInd/>
+        <w:snapToGrid/>
+        <w:spacing w:line="288" w:lineRule="auto"/>
+        <w:textAlignment w:val="auto"/>
+        <w:rPr>
+          <w:rFonts w:hint="eastAsia"/>
+          <w:lang w:val="en-US" w:eastAsia="zh-CN"/>
+        </w:rPr>
+      </w:pPr>
+    </w:p>
     <w:p>
       <w:pPr>
         <w:keepNext w:val="0"/>
@@ -2103,7 +3000,7 @@
                     </pic:cNvPicPr>
                   </pic:nvPicPr>
                   <pic:blipFill>
-                    <a:blip r:embed="rId17"/>
+                    <a:blip r:embed="rId24"/>
                     <a:stretch>
                       <a:fillRect/>
                     </a:stretch>
@@ -2209,7 +3106,7 @@
                     </pic:cNvPicPr>
                   </pic:nvPicPr>
                   <pic:blipFill>
-                    <a:blip r:embed="rId18"/>
+                    <a:blip r:embed="rId25"/>
                     <a:stretch>
                       <a:fillRect/>
                     </a:stretch>
@@ -2346,7 +3243,7 @@
                     </pic:cNvPicPr>
                   </pic:nvPicPr>
                   <pic:blipFill>
-                    <a:blip r:embed="rId19"/>
+                    <a:blip r:embed="rId26"/>
                     <a:stretch>
                       <a:fillRect/>
                     </a:stretch>
@@ -2413,7 +3310,7 @@
                     </pic:cNvPicPr>
                   </pic:nvPicPr>
                   <pic:blipFill>
-                    <a:blip r:embed="rId20"/>
+                    <a:blip r:embed="rId27"/>
                     <a:stretch>
                       <a:fillRect/>
                     </a:stretch>
@@ -2550,7 +3447,7 @@
                     </pic:cNvPicPr>
                   </pic:nvPicPr>
                   <pic:blipFill>
-                    <a:blip r:embed="rId21"/>
+                    <a:blip r:embed="rId28"/>
                     <a:stretch>
                       <a:fillRect/>
                     </a:stretch>
@@ -2711,7 +3608,7 @@
                     </pic:cNvPicPr>
                   </pic:nvPicPr>
                   <pic:blipFill>
-                    <a:blip r:embed="rId22"/>
+                    <a:blip r:embed="rId29"/>
                     <a:stretch>
                       <a:fillRect/>
                     </a:stretch>
@@ -2991,6 +3888,12 @@
     <w:sectPr>
       <w:pgSz w:w="11906" w:h="16838"/>
       <w:pgMar w:top="1440" w:right="1800" w:bottom="1440" w:left="1800" w:header="851" w:footer="992" w:gutter="0"/>
+      <w:pgBorders>
+        <w:top w:val="none" w:sz="0" w:space="0"/>
+        <w:left w:val="none" w:sz="0" w:space="0"/>
+        <w:bottom w:val="none" w:sz="0" w:space="0"/>
+        <w:right w:val="none" w:sz="0" w:space="0"/>
+      </w:pgBorders>
       <w:cols w:space="425" w:num="1"/>
       <w:docGrid w:type="lines" w:linePitch="312" w:charSpace="0"/>
     </w:sectPr>
@@ -3273,7 +4176,7 @@
       <w:lang w:val="en-US" w:eastAsia="zh-CN" w:bidi="ar-SA"/>
     </w:rPr>
   </w:style>
-  <w:style w:type="character" w:default="1" w:styleId="3">
+  <w:style w:type="character" w:default="1" w:styleId="4">
     <w:name w:val="Default Paragraph Font"/>
     <w:semiHidden/>
     <w:uiPriority w:val="0"/>
@@ -3290,6 +4193,26 @@
         <w:bottom w:w="0" w:type="dxa"/>
         <w:right w:w="108" w:type="dxa"/>
       </w:tblCellMar>
+    </w:tblPr>
+  </w:style>
+  <w:style w:type="table" w:styleId="3">
+    <w:name w:val="Table Grid"/>
+    <w:basedOn w:val="2"/>
+    <w:uiPriority w:val="0"/>
+    <w:pPr>
+      <w:widowControl w:val="0"/>
+      <w:jc w:val="both"/>
+    </w:pPr>
+    <w:tblPr>
+      <w:tblBorders>
+        <w:top w:val="single" w:color="auto" w:sz="4" w:space="0"/>
+        <w:left w:val="single" w:color="auto" w:sz="4" w:space="0"/>
+        <w:bottom w:val="single" w:color="auto" w:sz="4" w:space="0"/>
+        <w:right w:val="single" w:color="auto" w:sz="4" w:space="0"/>
+        <w:insideH w:val="single" w:color="auto" w:sz="4" w:space="0"/>
+        <w:insideV w:val="single" w:color="auto" w:sz="4" w:space="0"/>
+      </w:tblBorders>
+      <w:tblLayout w:type="fixed"/>
     </w:tblPr>
   </w:style>
 </w:styles>

--- a/9.1 temp doc/test/ans_for_test.docx
+++ b/9.1 temp doc/test/ans_for_test.docx
@@ -821,20 +821,20 @@
         <w:textAlignment w:val="auto"/>
         <w:rPr>
           <w:rFonts w:hint="default"/>
-          <w:b w:val="0"/>
-          <w:bCs w:val="0"/>
-          <w:sz w:val="21"/>
-          <w:szCs w:val="24"/>
-          <w:lang w:val="en-US" w:eastAsia="zh-CN"/>
-        </w:rPr>
-      </w:pPr>
-      <w:r>
-        <w:rPr>
-          <w:rFonts w:hint="eastAsia"/>
-          <w:b w:val="0"/>
-          <w:bCs w:val="0"/>
-          <w:sz w:val="21"/>
-          <w:szCs w:val="24"/>
+          <w:b/>
+          <w:bCs/>
+          <w:sz w:val="24"/>
+          <w:szCs w:val="32"/>
+          <w:lang w:val="en-US" w:eastAsia="zh-CN"/>
+        </w:rPr>
+      </w:pPr>
+      <w:r>
+        <w:rPr>
+          <w:rFonts w:hint="eastAsia"/>
+          <w:b/>
+          <w:bCs/>
+          <w:sz w:val="24"/>
+          <w:szCs w:val="32"/>
           <w:lang w:val="en-US" w:eastAsia="zh-CN"/>
         </w:rPr>
         <w:t>1.Fork</w:t>
@@ -1218,10 +1218,6 @@
         <w:snapToGrid/>
         <w:spacing w:line="288" w:lineRule="auto"/>
         <w:textAlignment w:val="auto"/>
-        <w:rPr>
-          <w:rFonts w:hint="eastAsia"/>
-          <w:lang w:val="en-US" w:eastAsia="zh-CN"/>
-        </w:rPr>
       </w:pPr>
       <w:r>
         <w:drawing>
@@ -1266,9 +1262,67 @@
           </wp:inline>
         </w:drawing>
       </w:r>
-      <w:r>
-        <w:rPr>
-          <w:rFonts w:hint="eastAsia"/>
+    </w:p>
+    <w:p>
+      <w:pPr>
+        <w:keepNext w:val="0"/>
+        <w:keepLines w:val="0"/>
+        <w:pageBreakBefore w:val="0"/>
+        <w:widowControl w:val="0"/>
+        <w:numPr>
+          <w:ilvl w:val="0"/>
+          <w:numId w:val="0"/>
+        </w:numPr>
+        <w:kinsoku/>
+        <w:wordWrap/>
+        <w:overflowPunct/>
+        <w:topLinePunct w:val="0"/>
+        <w:autoSpaceDE/>
+        <w:autoSpaceDN/>
+        <w:bidi w:val="0"/>
+        <w:adjustRightInd/>
+        <w:snapToGrid/>
+        <w:spacing w:line="288" w:lineRule="auto"/>
+        <w:textAlignment w:val="auto"/>
+      </w:pPr>
+    </w:p>
+    <w:p>
+      <w:pPr>
+        <w:keepNext w:val="0"/>
+        <w:keepLines w:val="0"/>
+        <w:pageBreakBefore w:val="0"/>
+        <w:widowControl w:val="0"/>
+        <w:numPr>
+          <w:ilvl w:val="0"/>
+          <w:numId w:val="0"/>
+        </w:numPr>
+        <w:kinsoku/>
+        <w:wordWrap/>
+        <w:overflowPunct/>
+        <w:topLinePunct w:val="0"/>
+        <w:autoSpaceDE/>
+        <w:autoSpaceDN/>
+        <w:bidi w:val="0"/>
+        <w:adjustRightInd/>
+        <w:snapToGrid/>
+        <w:spacing w:line="288" w:lineRule="auto"/>
+        <w:textAlignment w:val="auto"/>
+        <w:rPr>
+          <w:rFonts w:hint="eastAsia"/>
+          <w:b w:val="0"/>
+          <w:bCs w:val="0"/>
+          <w:lang w:val="en-US" w:eastAsia="zh-CN"/>
+        </w:rPr>
+      </w:pPr>
+      <w:bookmarkStart w:id="0" w:name="_GoBack"/>
+      <w:bookmarkEnd w:id="0"/>
+      <w:r>
+        <w:rPr>
+          <w:rFonts w:hint="eastAsia"/>
+          <w:b/>
+          <w:bCs/>
+          <w:sz w:val="24"/>
+          <w:szCs w:val="32"/>
           <w:lang w:val="en-US" w:eastAsia="zh-CN"/>
         </w:rPr>
         <w:t>2.Clone</w:t>
@@ -1568,7 +1622,9 @@
         </w:tblBorders>
         <w:tblLayout w:type="fixed"/>
         <w:tblCellMar>
+          <w:top w:w="0" w:type="dxa"/>
           <w:left w:w="108" w:type="dxa"/>
+          <w:bottom w:w="0" w:type="dxa"/>
           <w:right w:w="108" w:type="dxa"/>
         </w:tblCellMar>
       </w:tblPr>
@@ -1586,6 +1642,12 @@
             <w:insideV w:val="single" w:color="auto" w:sz="4" w:space="0"/>
           </w:tblBorders>
           <w:tblLayout w:type="fixed"/>
+          <w:tblCellMar>
+            <w:top w:w="0" w:type="dxa"/>
+            <w:left w:w="108" w:type="dxa"/>
+            <w:bottom w:w="0" w:type="dxa"/>
+            <w:right w:w="108" w:type="dxa"/>
+          </w:tblCellMar>
         </w:tblPrEx>
         <w:trPr>
           <w:trHeight w:val="1178" w:hRule="atLeast"/>
@@ -1632,16 +1694,7 @@
                 <w:rFonts w:hint="eastAsia"/>
                 <w:lang w:val="en-US" w:eastAsia="zh-CN"/>
               </w:rPr>
-              <w:t>注意：clone到本地的是你fork的仓库（如图，下面的选项</w:t>
-            </w:r>
-            <w:bookmarkStart w:id="0" w:name="_GoBack"/>
-            <w:bookmarkEnd w:id="0"/>
-            <w:r>
-              <w:rPr>
-                <w:rFonts w:hint="eastAsia"/>
-                <w:lang w:val="en-US" w:eastAsia="zh-CN"/>
-              </w:rPr>
-              <w:t>），而不是上游仓库。</w:t>
+              <w:t>注意：clone到本地的是你fork的仓库（如图，下面的选项），而不是上游仓库。</w:t>
             </w:r>
           </w:p>
           <w:p>
@@ -1839,14 +1892,45 @@
         <w:snapToGrid/>
         <w:spacing w:line="288" w:lineRule="auto"/>
         <w:textAlignment w:val="auto"/>
+      </w:pPr>
+    </w:p>
+    <w:p>
+      <w:pPr>
+        <w:keepNext w:val="0"/>
+        <w:keepLines w:val="0"/>
+        <w:pageBreakBefore w:val="0"/>
+        <w:widowControl w:val="0"/>
+        <w:numPr>
+          <w:ilvl w:val="0"/>
+          <w:numId w:val="0"/>
+        </w:numPr>
+        <w:kinsoku/>
+        <w:wordWrap/>
+        <w:overflowPunct/>
+        <w:topLinePunct w:val="0"/>
+        <w:autoSpaceDE/>
+        <w:autoSpaceDN/>
+        <w:bidi w:val="0"/>
+        <w:adjustRightInd/>
+        <w:snapToGrid/>
+        <w:spacing w:line="288" w:lineRule="auto"/>
+        <w:textAlignment w:val="auto"/>
         <w:rPr>
           <w:rFonts w:hint="default"/>
-          <w:lang w:val="en-US" w:eastAsia="zh-CN"/>
-        </w:rPr>
-      </w:pPr>
-      <w:r>
-        <w:rPr>
-          <w:rFonts w:hint="eastAsia"/>
+          <w:b/>
+          <w:bCs/>
+          <w:sz w:val="24"/>
+          <w:szCs w:val="32"/>
+          <w:lang w:val="en-US" w:eastAsia="zh-CN"/>
+        </w:rPr>
+      </w:pPr>
+      <w:r>
+        <w:rPr>
+          <w:rFonts w:hint="eastAsia"/>
+          <w:b/>
+          <w:bCs/>
+          <w:sz w:val="24"/>
+          <w:szCs w:val="32"/>
           <w:lang w:val="en-US" w:eastAsia="zh-CN"/>
         </w:rPr>
         <w:t>3.如何将上游仓库的新文件进度更新到本地和自己的仓库</w:t>
@@ -2913,12 +2997,20 @@
         <w:textAlignment w:val="auto"/>
         <w:rPr>
           <w:rFonts w:hint="eastAsia"/>
-          <w:lang w:val="en-US" w:eastAsia="zh-CN"/>
-        </w:rPr>
-      </w:pPr>
-      <w:r>
-        <w:rPr>
-          <w:rFonts w:hint="eastAsia"/>
+          <w:b/>
+          <w:bCs/>
+          <w:sz w:val="24"/>
+          <w:szCs w:val="32"/>
+          <w:lang w:val="en-US" w:eastAsia="zh-CN"/>
+        </w:rPr>
+      </w:pPr>
+      <w:r>
+        <w:rPr>
+          <w:rFonts w:hint="eastAsia"/>
+          <w:b/>
+          <w:bCs/>
+          <w:sz w:val="24"/>
+          <w:szCs w:val="32"/>
           <w:lang w:val="en-US" w:eastAsia="zh-CN"/>
         </w:rPr>
         <w:t>4.如何将本地的新文件更新到自己仓库</w:t>
@@ -3155,12 +3247,20 @@
         <w:textAlignment w:val="auto"/>
         <w:rPr>
           <w:rFonts w:hint="eastAsia"/>
-          <w:lang w:val="en-US" w:eastAsia="zh-CN"/>
-        </w:rPr>
-      </w:pPr>
-      <w:r>
-        <w:rPr>
-          <w:rFonts w:hint="eastAsia"/>
+          <w:b/>
+          <w:bCs/>
+          <w:sz w:val="24"/>
+          <w:szCs w:val="32"/>
+          <w:lang w:val="en-US" w:eastAsia="zh-CN"/>
+        </w:rPr>
+      </w:pPr>
+      <w:r>
+        <w:rPr>
+          <w:rFonts w:hint="eastAsia"/>
+          <w:b/>
+          <w:bCs/>
+          <w:sz w:val="24"/>
+          <w:szCs w:val="32"/>
           <w:lang w:val="en-US" w:eastAsia="zh-CN"/>
         </w:rPr>
         <w:t>5.如何将自己fork仓库的新文件提交到上游仓库</w:t>
@@ -3198,7 +3298,7 @@
           <w:rFonts w:hint="eastAsia"/>
           <w:lang w:val="en-US" w:eastAsia="zh-CN"/>
         </w:rPr>
-        <w:t>在上游仓库（https://github.com/ChestnutSilver/Creative-Recommendation-System）的pull request发起一个新的pull request。</w:t>
+        <w:t>①在上游仓库（https://github.com/ChestnutSilver/Creative-Recommendation-System）的pull request发起一个新的pull request。</w:t>
       </w:r>
     </w:p>
     <w:p>
@@ -3290,13 +3390,84 @@
         <w:spacing w:line="288" w:lineRule="auto"/>
         <w:jc w:val="both"/>
         <w:textAlignment w:val="auto"/>
-      </w:pPr>
-      <w:r>
+        <w:rPr>
+          <w:rFonts w:hint="default"/>
+          <w:lang w:val="en-US" w:eastAsia="zh-CN"/>
+        </w:rPr>
+      </w:pPr>
+      <w:r>
+        <w:rPr>
+          <w:rFonts w:hint="eastAsia"/>
+          <w:lang w:val="en-US" w:eastAsia="zh-CN"/>
+        </w:rPr>
+        <w:t>②选择base repository为上游仓库，选择head repository为你的仓库，create pull request创建提交请求。</w:t>
+      </w:r>
+    </w:p>
+    <w:p>
+      <w:pPr>
+        <w:keepNext w:val="0"/>
+        <w:keepLines w:val="0"/>
+        <w:pageBreakBefore w:val="0"/>
+        <w:widowControl w:val="0"/>
+        <w:numPr>
+          <w:ilvl w:val="0"/>
+          <w:numId w:val="0"/>
+        </w:numPr>
+        <w:kinsoku/>
+        <w:wordWrap/>
+        <w:overflowPunct/>
+        <w:topLinePunct w:val="0"/>
+        <w:autoSpaceDE/>
+        <w:autoSpaceDN/>
+        <w:bidi w:val="0"/>
+        <w:adjustRightInd/>
+        <w:snapToGrid/>
+        <w:spacing w:line="288" w:lineRule="auto"/>
+        <w:jc w:val="both"/>
+        <w:textAlignment w:val="auto"/>
+        <w:rPr>
+          <w:rFonts w:hint="default"/>
+          <w:lang w:val="en-US" w:eastAsia="zh-CN"/>
+        </w:rPr>
+      </w:pPr>
+    </w:p>
+    <w:p>
+      <w:pPr>
+        <w:keepNext w:val="0"/>
+        <w:keepLines w:val="0"/>
+        <w:pageBreakBefore w:val="0"/>
+        <w:widowControl w:val="0"/>
+        <w:numPr>
+          <w:ilvl w:val="0"/>
+          <w:numId w:val="0"/>
+        </w:numPr>
+        <w:kinsoku/>
+        <w:wordWrap/>
+        <w:overflowPunct/>
+        <w:topLinePunct w:val="0"/>
+        <w:autoSpaceDE/>
+        <w:autoSpaceDN/>
+        <w:bidi w:val="0"/>
+        <w:adjustRightInd/>
+        <w:snapToGrid/>
+        <w:spacing w:line="288" w:lineRule="auto"/>
+        <w:jc w:val="both"/>
+        <w:textAlignment w:val="auto"/>
+        <w:rPr>
+          <w:rFonts w:hint="eastAsia" w:eastAsiaTheme="minorEastAsia"/>
+          <w:lang w:eastAsia="zh-CN"/>
+        </w:rPr>
+      </w:pPr>
+      <w:r>
+        <w:rPr>
+          <w:rFonts w:hint="eastAsia" w:eastAsiaTheme="minorEastAsia"/>
+          <w:lang w:eastAsia="zh-CN"/>
+        </w:rPr>
         <w:drawing>
           <wp:inline distT="0" distB="0" distL="114300" distR="114300">
-            <wp:extent cx="5270500" cy="1536065"/>
-            <wp:effectExtent l="0" t="0" r="2540" b="3175"/>
-            <wp:docPr id="18" name="图片 6"/>
+            <wp:extent cx="5270500" cy="2764790"/>
+            <wp:effectExtent l="0" t="0" r="2540" b="8890"/>
+            <wp:docPr id="18" name="图片 18" descr="XXRIJL$~LDX$_SOF[)S1$AT"/>
             <wp:cNvGraphicFramePr>
               <a:graphicFrameLocks xmlns:a="http://schemas.openxmlformats.org/drawingml/2006/main" noChangeAspect="1"/>
             </wp:cNvGraphicFramePr>
@@ -3304,7 +3475,7 @@
               <a:graphicData uri="http://schemas.openxmlformats.org/drawingml/2006/picture">
                 <pic:pic xmlns:pic="http://schemas.openxmlformats.org/drawingml/2006/picture">
                   <pic:nvPicPr>
-                    <pic:cNvPr id="18" name="图片 6"/>
+                    <pic:cNvPr id="18" name="图片 18" descr="XXRIJL$~LDX$_SOF[)S1$AT"/>
                     <pic:cNvPicPr>
                       <a:picLocks noChangeAspect="1"/>
                     </pic:cNvPicPr>
@@ -3318,7 +3489,144 @@
                   <pic:spPr>
                     <a:xfrm>
                       <a:off x="0" y="0"/>
-                      <a:ext cx="5270500" cy="1536065"/>
+                      <a:ext cx="5270500" cy="2764790"/>
+                    </a:xfrm>
+                    <a:prstGeom prst="rect">
+                      <a:avLst/>
+                    </a:prstGeom>
+                  </pic:spPr>
+                </pic:pic>
+              </a:graphicData>
+            </a:graphic>
+          </wp:inline>
+        </w:drawing>
+      </w:r>
+    </w:p>
+    <w:p>
+      <w:pPr>
+        <w:keepNext w:val="0"/>
+        <w:keepLines w:val="0"/>
+        <w:pageBreakBefore w:val="0"/>
+        <w:widowControl w:val="0"/>
+        <w:numPr>
+          <w:ilvl w:val="0"/>
+          <w:numId w:val="0"/>
+        </w:numPr>
+        <w:kinsoku/>
+        <w:wordWrap/>
+        <w:overflowPunct/>
+        <w:topLinePunct w:val="0"/>
+        <w:autoSpaceDE/>
+        <w:autoSpaceDN/>
+        <w:bidi w:val="0"/>
+        <w:adjustRightInd/>
+        <w:snapToGrid/>
+        <w:spacing w:line="288" w:lineRule="auto"/>
+        <w:jc w:val="both"/>
+        <w:textAlignment w:val="auto"/>
+        <w:rPr>
+          <w:rFonts w:hint="eastAsia"/>
+          <w:lang w:val="en-US" w:eastAsia="zh-CN"/>
+        </w:rPr>
+      </w:pPr>
+      <w:r>
+        <w:rPr>
+          <w:rFonts w:hint="eastAsia"/>
+          <w:lang w:val="en-US" w:eastAsia="zh-CN"/>
+        </w:rPr>
+        <w:t>③到这里你发起了一个提交请求，由于你也是仓库成员，可以自己批准自己的提交请求。</w:t>
+      </w:r>
+    </w:p>
+    <w:p>
+      <w:pPr>
+        <w:keepNext w:val="0"/>
+        <w:keepLines w:val="0"/>
+        <w:pageBreakBefore w:val="0"/>
+        <w:widowControl w:val="0"/>
+        <w:numPr>
+          <w:ilvl w:val="0"/>
+          <w:numId w:val="0"/>
+        </w:numPr>
+        <w:kinsoku/>
+        <w:wordWrap/>
+        <w:overflowPunct/>
+        <w:topLinePunct w:val="0"/>
+        <w:autoSpaceDE/>
+        <w:autoSpaceDN/>
+        <w:bidi w:val="0"/>
+        <w:adjustRightInd/>
+        <w:snapToGrid/>
+        <w:spacing w:line="288" w:lineRule="auto"/>
+        <w:jc w:val="both"/>
+        <w:textAlignment w:val="auto"/>
+        <w:rPr>
+          <w:rFonts w:hint="eastAsia"/>
+          <w:lang w:val="en-US" w:eastAsia="zh-CN"/>
+        </w:rPr>
+      </w:pPr>
+      <w:r>
+        <w:rPr>
+          <w:rFonts w:hint="eastAsia"/>
+          <w:lang w:val="en-US" w:eastAsia="zh-CN"/>
+        </w:rPr>
+        <w:t>在pull request的open里面找到你的request，然后merge pull request。</w:t>
+      </w:r>
+    </w:p>
+    <w:p>
+      <w:pPr>
+        <w:keepNext w:val="0"/>
+        <w:keepLines w:val="0"/>
+        <w:pageBreakBefore w:val="0"/>
+        <w:widowControl w:val="0"/>
+        <w:numPr>
+          <w:ilvl w:val="0"/>
+          <w:numId w:val="0"/>
+        </w:numPr>
+        <w:kinsoku/>
+        <w:wordWrap/>
+        <w:overflowPunct/>
+        <w:topLinePunct w:val="0"/>
+        <w:autoSpaceDE/>
+        <w:autoSpaceDN/>
+        <w:bidi w:val="0"/>
+        <w:adjustRightInd/>
+        <w:snapToGrid/>
+        <w:spacing w:line="288" w:lineRule="auto"/>
+        <w:jc w:val="both"/>
+        <w:textAlignment w:val="auto"/>
+        <w:rPr>
+          <w:rFonts w:hint="default"/>
+          <w:lang w:val="en-US" w:eastAsia="zh-CN"/>
+        </w:rPr>
+      </w:pPr>
+      <w:r>
+        <w:drawing>
+          <wp:inline distT="0" distB="0" distL="114300" distR="114300">
+            <wp:extent cx="2347595" cy="1503045"/>
+            <wp:effectExtent l="0" t="0" r="14605" b="5715"/>
+            <wp:docPr id="22" name="图片 1"/>
+            <wp:cNvGraphicFramePr>
+              <a:graphicFrameLocks xmlns:a="http://schemas.openxmlformats.org/drawingml/2006/main" noChangeAspect="1"/>
+            </wp:cNvGraphicFramePr>
+            <a:graphic xmlns:a="http://schemas.openxmlformats.org/drawingml/2006/main">
+              <a:graphicData uri="http://schemas.openxmlformats.org/drawingml/2006/picture">
+                <pic:pic xmlns:pic="http://schemas.openxmlformats.org/drawingml/2006/picture">
+                  <pic:nvPicPr>
+                    <pic:cNvPr id="22" name="图片 1"/>
+                    <pic:cNvPicPr>
+                      <a:picLocks noChangeAspect="1"/>
+                    </pic:cNvPicPr>
+                  </pic:nvPicPr>
+                  <pic:blipFill>
+                    <a:blip r:embed="rId28"/>
+                    <a:stretch>
+                      <a:fillRect/>
+                    </a:stretch>
+                  </pic:blipFill>
+                  <pic:spPr>
+                    <a:xfrm>
+                      <a:off x="0" y="0"/>
+                      <a:ext cx="2347595" cy="1503045"/>
                     </a:xfrm>
                     <a:prstGeom prst="rect">
                       <a:avLst/>
@@ -3357,83 +3665,17 @@
         <w:spacing w:line="288" w:lineRule="auto"/>
         <w:jc w:val="both"/>
         <w:textAlignment w:val="auto"/>
-        <w:rPr>
-          <w:rFonts w:hint="eastAsia"/>
-          <w:lang w:val="en-US" w:eastAsia="zh-CN"/>
-        </w:rPr>
-      </w:pPr>
-      <w:r>
-        <w:rPr>
-          <w:rFonts w:hint="eastAsia"/>
-          <w:lang w:val="en-US" w:eastAsia="zh-CN"/>
-        </w:rPr>
-        <w:t>到这里你发起了一个提交请求，由于你也是仓库成员，可以自己批准自己的提交请求。</w:t>
-      </w:r>
-    </w:p>
-    <w:p>
-      <w:pPr>
-        <w:keepNext w:val="0"/>
-        <w:keepLines w:val="0"/>
-        <w:pageBreakBefore w:val="0"/>
-        <w:widowControl w:val="0"/>
-        <w:numPr>
-          <w:ilvl w:val="0"/>
-          <w:numId w:val="0"/>
-        </w:numPr>
-        <w:kinsoku/>
-        <w:wordWrap/>
-        <w:overflowPunct/>
-        <w:topLinePunct w:val="0"/>
-        <w:autoSpaceDE/>
-        <w:autoSpaceDN/>
-        <w:bidi w:val="0"/>
-        <w:adjustRightInd/>
-        <w:snapToGrid/>
-        <w:spacing w:line="288" w:lineRule="auto"/>
-        <w:jc w:val="both"/>
-        <w:textAlignment w:val="auto"/>
-        <w:rPr>
-          <w:rFonts w:hint="eastAsia"/>
-          <w:lang w:val="en-US" w:eastAsia="zh-CN"/>
-        </w:rPr>
-      </w:pPr>
-      <w:r>
-        <w:rPr>
-          <w:rFonts w:hint="eastAsia"/>
-          <w:lang w:val="en-US" w:eastAsia="zh-CN"/>
-        </w:rPr>
-        <w:t>通过merge按钮（我这里没有截图，但应该比较好找）</w:t>
-      </w:r>
-    </w:p>
-    <w:p>
-      <w:pPr>
-        <w:keepNext w:val="0"/>
-        <w:keepLines w:val="0"/>
-        <w:pageBreakBefore w:val="0"/>
-        <w:widowControl w:val="0"/>
-        <w:numPr>
-          <w:ilvl w:val="0"/>
-          <w:numId w:val="0"/>
-        </w:numPr>
-        <w:kinsoku/>
-        <w:wordWrap/>
-        <w:overflowPunct/>
-        <w:topLinePunct w:val="0"/>
-        <w:autoSpaceDE/>
-        <w:autoSpaceDN/>
-        <w:bidi w:val="0"/>
-        <w:adjustRightInd/>
-        <w:snapToGrid/>
-        <w:spacing w:line="288" w:lineRule="auto"/>
-        <w:jc w:val="both"/>
-        <w:textAlignment w:val="auto"/>
-      </w:pPr>
-      <w:r>
+      </w:pPr>
+      <w:r>
+        <w:rPr>
+          <w:rFonts w:hint="eastAsia" w:eastAsiaTheme="minorEastAsia"/>
+          <w:lang w:eastAsia="zh-CN"/>
+        </w:rPr>
         <w:drawing>
           <wp:inline distT="0" distB="0" distL="114300" distR="114300">
-            <wp:extent cx="5269230" cy="2137410"/>
-            <wp:effectExtent l="0" t="0" r="3810" b="11430"/>
-            <wp:docPr id="19" name="图片 7"/>
+            <wp:extent cx="5273675" cy="1216660"/>
+            <wp:effectExtent l="0" t="0" r="14605" b="2540"/>
+            <wp:docPr id="19" name="图片 19" descr="]D]0$27UIVBRLXUX`OO4I$8"/>
             <wp:cNvGraphicFramePr>
               <a:graphicFrameLocks xmlns:a="http://schemas.openxmlformats.org/drawingml/2006/main" noChangeAspect="1"/>
             </wp:cNvGraphicFramePr>
@@ -3441,13 +3683,13 @@
               <a:graphicData uri="http://schemas.openxmlformats.org/drawingml/2006/picture">
                 <pic:pic xmlns:pic="http://schemas.openxmlformats.org/drawingml/2006/picture">
                   <pic:nvPicPr>
-                    <pic:cNvPr id="19" name="图片 7"/>
+                    <pic:cNvPr id="19" name="图片 19" descr="]D]0$27UIVBRLXUX`OO4I$8"/>
                     <pic:cNvPicPr>
                       <a:picLocks noChangeAspect="1"/>
                     </pic:cNvPicPr>
                   </pic:nvPicPr>
                   <pic:blipFill>
-                    <a:blip r:embed="rId28"/>
+                    <a:blip r:embed="rId29"/>
                     <a:stretch>
                       <a:fillRect/>
                     </a:stretch>
@@ -3455,15 +3697,11 @@
                   <pic:spPr>
                     <a:xfrm>
                       <a:off x="0" y="0"/>
-                      <a:ext cx="5269230" cy="2137410"/>
+                      <a:ext cx="5273675" cy="1216660"/>
                     </a:xfrm>
                     <a:prstGeom prst="rect">
                       <a:avLst/>
                     </a:prstGeom>
-                    <a:noFill/>
-                    <a:ln>
-                      <a:noFill/>
-                    </a:ln>
                   </pic:spPr>
                 </pic:pic>
               </a:graphicData>
@@ -3494,41 +3732,17 @@
         <w:spacing w:line="288" w:lineRule="auto"/>
         <w:jc w:val="both"/>
         <w:textAlignment w:val="auto"/>
-      </w:pPr>
-    </w:p>
-    <w:p>
-      <w:pPr>
-        <w:keepNext w:val="0"/>
-        <w:keepLines w:val="0"/>
-        <w:pageBreakBefore w:val="0"/>
-        <w:widowControl w:val="0"/>
-        <w:numPr>
-          <w:ilvl w:val="0"/>
-          <w:numId w:val="0"/>
-        </w:numPr>
-        <w:kinsoku/>
-        <w:wordWrap/>
-        <w:overflowPunct/>
-        <w:topLinePunct w:val="0"/>
-        <w:autoSpaceDE/>
-        <w:autoSpaceDN/>
-        <w:bidi w:val="0"/>
-        <w:adjustRightInd/>
-        <w:snapToGrid/>
-        <w:spacing w:line="288" w:lineRule="auto"/>
-        <w:jc w:val="both"/>
-        <w:textAlignment w:val="auto"/>
-        <w:rPr>
-          <w:rFonts w:hint="eastAsia"/>
-          <w:lang w:val="en-US" w:eastAsia="zh-CN"/>
-        </w:rPr>
-      </w:pPr>
-      <w:r>
-        <w:rPr>
-          <w:rFonts w:hint="eastAsia"/>
-          <w:lang w:val="en-US" w:eastAsia="zh-CN"/>
-        </w:rPr>
-        <w:t>看到下面这张图，提交结束！</w:t>
+        <w:rPr>
+          <w:rFonts w:hint="eastAsia"/>
+          <w:lang w:val="en-US" w:eastAsia="zh-CN"/>
+        </w:rPr>
+      </w:pPr>
+      <w:r>
+        <w:rPr>
+          <w:rFonts w:hint="eastAsia"/>
+          <w:lang w:val="en-US" w:eastAsia="zh-CN"/>
+        </w:rPr>
+        <w:t>④看到下面这张图，提交结束！</w:t>
       </w:r>
     </w:p>
     <w:p>
@@ -3608,7 +3822,7 @@
                     </pic:cNvPicPr>
                   </pic:nvPicPr>
                   <pic:blipFill>
-                    <a:blip r:embed="rId29"/>
+                    <a:blip r:embed="rId30"/>
                     <a:stretch>
                       <a:fillRect/>
                     </a:stretch>
@@ -3632,58 +3846,6 @@
           </wp:inline>
         </w:drawing>
       </w:r>
-    </w:p>
-    <w:p>
-      <w:pPr>
-        <w:keepNext w:val="0"/>
-        <w:keepLines w:val="0"/>
-        <w:pageBreakBefore w:val="0"/>
-        <w:widowControl w:val="0"/>
-        <w:numPr>
-          <w:ilvl w:val="0"/>
-          <w:numId w:val="0"/>
-        </w:numPr>
-        <w:kinsoku/>
-        <w:wordWrap/>
-        <w:overflowPunct/>
-        <w:topLinePunct w:val="0"/>
-        <w:autoSpaceDE/>
-        <w:autoSpaceDN/>
-        <w:bidi w:val="0"/>
-        <w:adjustRightInd/>
-        <w:snapToGrid/>
-        <w:spacing w:line="288" w:lineRule="auto"/>
-        <w:jc w:val="both"/>
-        <w:textAlignment w:val="auto"/>
-        <w:rPr>
-          <w:rFonts w:hint="eastAsia" w:eastAsiaTheme="minorEastAsia"/>
-          <w:lang w:eastAsia="zh-CN"/>
-        </w:rPr>
-      </w:pPr>
-    </w:p>
-    <w:p>
-      <w:pPr>
-        <w:keepNext w:val="0"/>
-        <w:keepLines w:val="0"/>
-        <w:pageBreakBefore w:val="0"/>
-        <w:widowControl w:val="0"/>
-        <w:numPr>
-          <w:ilvl w:val="0"/>
-          <w:numId w:val="0"/>
-        </w:numPr>
-        <w:kinsoku/>
-        <w:wordWrap/>
-        <w:overflowPunct/>
-        <w:topLinePunct w:val="0"/>
-        <w:autoSpaceDE/>
-        <w:autoSpaceDN/>
-        <w:bidi w:val="0"/>
-        <w:adjustRightInd/>
-        <w:snapToGrid/>
-        <w:spacing w:line="288" w:lineRule="auto"/>
-        <w:jc w:val="both"/>
-        <w:textAlignment w:val="auto"/>
-      </w:pPr>
     </w:p>
     <w:p>
       <w:pPr>
@@ -4059,7 +4221,7 @@
     <w:lsdException w:unhideWhenUsed="0" w:uiPriority="0" w:semiHidden="0" w:name="Table Web 2"/>
     <w:lsdException w:unhideWhenUsed="0" w:uiPriority="0" w:semiHidden="0" w:name="Table Web 3"/>
     <w:lsdException w:unhideWhenUsed="0" w:uiPriority="0" w:semiHidden="0" w:name="Balloon Text"/>
-    <w:lsdException w:unhideWhenUsed="0" w:uiPriority="0" w:semiHidden="0" w:name="Table Grid"/>
+    <w:lsdException w:qFormat="1" w:unhideWhenUsed="0" w:uiPriority="0" w:semiHidden="0" w:name="Table Grid"/>
     <w:lsdException w:unhideWhenUsed="0" w:uiPriority="0" w:semiHidden="0" w:name="Table Theme"/>
     <w:lsdException w:unhideWhenUsed="0" w:uiPriority="60" w:semiHidden="0" w:name="Light Shading"/>
     <w:lsdException w:unhideWhenUsed="0" w:uiPriority="61" w:semiHidden="0" w:name="Light List"/>
@@ -4198,6 +4360,7 @@
   <w:style w:type="table" w:styleId="3">
     <w:name w:val="Table Grid"/>
     <w:basedOn w:val="2"/>
+    <w:qFormat/>
     <w:uiPriority w:val="0"/>
     <w:pPr>
       <w:widowControl w:val="0"/>

--- a/9.1 temp doc/test/ans_for_test.docx
+++ b/9.1 temp doc/test/ans_for_test.docx
@@ -1314,8 +1314,6 @@
           <w:lang w:val="en-US" w:eastAsia="zh-CN"/>
         </w:rPr>
       </w:pPr>
-      <w:bookmarkStart w:id="0" w:name="_GoBack"/>
-      <w:bookmarkEnd w:id="0"/>
       <w:r>
         <w:rPr>
           <w:rFonts w:hint="eastAsia"/>
@@ -2275,6 +2273,12 @@
             <w:insideV w:val="single" w:color="auto" w:sz="4" w:space="0"/>
           </w:tblBorders>
           <w:tblLayout w:type="fixed"/>
+          <w:tblCellMar>
+            <w:top w:w="0" w:type="dxa"/>
+            <w:left w:w="108" w:type="dxa"/>
+            <w:bottom w:w="0" w:type="dxa"/>
+            <w:right w:w="108" w:type="dxa"/>
+          </w:tblCellMar>
         </w:tblPrEx>
         <w:trPr>
           <w:trHeight w:val="1178" w:hRule="atLeast"/>
@@ -3847,6 +3851,394 @@
         </w:drawing>
       </w:r>
     </w:p>
+    <w:tbl>
+      <w:tblPr>
+        <w:tblStyle w:val="3"/>
+        <w:tblW w:w="8522" w:type="dxa"/>
+        <w:tblInd w:w="0" w:type="dxa"/>
+        <w:tblBorders>
+          <w:top w:val="single" w:color="auto" w:sz="4" w:space="0"/>
+          <w:left w:val="single" w:color="auto" w:sz="4" w:space="0"/>
+          <w:bottom w:val="single" w:color="auto" w:sz="4" w:space="0"/>
+          <w:right w:val="single" w:color="auto" w:sz="4" w:space="0"/>
+          <w:insideH w:val="single" w:color="auto" w:sz="4" w:space="0"/>
+          <w:insideV w:val="single" w:color="auto" w:sz="4" w:space="0"/>
+        </w:tblBorders>
+        <w:tblLayout w:type="fixed"/>
+        <w:tblCellMar>
+          <w:top w:w="0" w:type="dxa"/>
+          <w:left w:w="108" w:type="dxa"/>
+          <w:bottom w:w="0" w:type="dxa"/>
+          <w:right w:w="108" w:type="dxa"/>
+        </w:tblCellMar>
+      </w:tblPr>
+      <w:tblGrid>
+        <w:gridCol w:w="8522"/>
+      </w:tblGrid>
+      <w:tr>
+        <w:tblPrEx>
+          <w:tblBorders>
+            <w:top w:val="single" w:color="auto" w:sz="4" w:space="0"/>
+            <w:left w:val="single" w:color="auto" w:sz="4" w:space="0"/>
+            <w:bottom w:val="single" w:color="auto" w:sz="4" w:space="0"/>
+            <w:right w:val="single" w:color="auto" w:sz="4" w:space="0"/>
+            <w:insideH w:val="single" w:color="auto" w:sz="4" w:space="0"/>
+            <w:insideV w:val="single" w:color="auto" w:sz="4" w:space="0"/>
+          </w:tblBorders>
+          <w:tblLayout w:type="fixed"/>
+        </w:tblPrEx>
+        <w:trPr>
+          <w:trHeight w:val="1178" w:hRule="atLeast"/>
+        </w:trPr>
+        <w:tc>
+          <w:tcPr>
+            <w:tcW w:w="8522" w:type="dxa"/>
+            <w:tcBorders>
+              <w:top w:val="single" w:color="FF0000" w:sz="4" w:space="0"/>
+              <w:left w:val="single" w:color="FF0000" w:sz="4" w:space="0"/>
+              <w:bottom w:val="single" w:color="FF0000" w:sz="4" w:space="0"/>
+              <w:right w:val="single" w:color="FF0000" w:sz="4" w:space="0"/>
+            </w:tcBorders>
+            <w:vAlign w:val="top"/>
+          </w:tcPr>
+          <w:p>
+            <w:pPr>
+              <w:keepNext w:val="0"/>
+              <w:keepLines w:val="0"/>
+              <w:pageBreakBefore w:val="0"/>
+              <w:widowControl w:val="0"/>
+              <w:numPr>
+                <w:ilvl w:val="0"/>
+                <w:numId w:val="0"/>
+              </w:numPr>
+              <w:kinsoku/>
+              <w:wordWrap/>
+              <w:overflowPunct/>
+              <w:topLinePunct w:val="0"/>
+              <w:autoSpaceDE/>
+              <w:autoSpaceDN/>
+              <w:bidi w:val="0"/>
+              <w:adjustRightInd/>
+              <w:snapToGrid/>
+              <w:spacing w:line="288" w:lineRule="auto"/>
+              <w:textAlignment w:val="auto"/>
+              <w:rPr>
+                <w:rFonts w:hint="eastAsia"/>
+                <w:lang w:val="en-US" w:eastAsia="zh-CN"/>
+              </w:rPr>
+            </w:pPr>
+            <w:r>
+              <w:rPr>
+                <w:rFonts w:hint="eastAsia"/>
+                <w:lang w:val="en-US" w:eastAsia="zh-CN"/>
+              </w:rPr>
+              <w:t>及时将上游仓库update到你的仓库和本地，可以减少合并冲突。</w:t>
+            </w:r>
+          </w:p>
+          <w:p>
+            <w:pPr>
+              <w:keepNext w:val="0"/>
+              <w:keepLines w:val="0"/>
+              <w:pageBreakBefore w:val="0"/>
+              <w:widowControl w:val="0"/>
+              <w:numPr>
+                <w:ilvl w:val="0"/>
+                <w:numId w:val="0"/>
+              </w:numPr>
+              <w:kinsoku/>
+              <w:wordWrap/>
+              <w:overflowPunct/>
+              <w:topLinePunct w:val="0"/>
+              <w:autoSpaceDE/>
+              <w:autoSpaceDN/>
+              <w:bidi w:val="0"/>
+              <w:adjustRightInd/>
+              <w:snapToGrid/>
+              <w:spacing w:line="288" w:lineRule="auto"/>
+              <w:textAlignment w:val="auto"/>
+              <w:rPr>
+                <w:rFonts w:hint="eastAsia"/>
+                <w:lang w:val="en-US" w:eastAsia="zh-CN"/>
+              </w:rPr>
+            </w:pPr>
+            <w:r>
+              <w:rPr>
+                <w:rFonts w:hint="eastAsia"/>
+                <w:lang w:val="en-US" w:eastAsia="zh-CN"/>
+              </w:rPr>
+              <w:t>什么是合并冲突？</w:t>
+            </w:r>
+          </w:p>
+          <w:p>
+            <w:pPr>
+              <w:keepNext w:val="0"/>
+              <w:keepLines w:val="0"/>
+              <w:pageBreakBefore w:val="0"/>
+              <w:widowControl w:val="0"/>
+              <w:numPr>
+                <w:ilvl w:val="0"/>
+                <w:numId w:val="0"/>
+              </w:numPr>
+              <w:kinsoku/>
+              <w:wordWrap/>
+              <w:overflowPunct/>
+              <w:topLinePunct w:val="0"/>
+              <w:autoSpaceDE/>
+              <w:autoSpaceDN/>
+              <w:bidi w:val="0"/>
+              <w:adjustRightInd/>
+              <w:snapToGrid/>
+              <w:spacing w:line="288" w:lineRule="auto"/>
+              <w:textAlignment w:val="auto"/>
+              <w:rPr>
+                <w:rFonts w:hint="default"/>
+                <w:lang w:val="en-US" w:eastAsia="zh-CN"/>
+              </w:rPr>
+            </w:pPr>
+            <w:r>
+              <w:rPr>
+                <w:rFonts w:hint="eastAsia"/>
+                <w:lang w:val="en-US" w:eastAsia="zh-CN"/>
+              </w:rPr>
+              <w:t>见：</w:t>
+            </w:r>
+          </w:p>
+          <w:p>
+            <w:pPr>
+              <w:keepNext w:val="0"/>
+              <w:keepLines w:val="0"/>
+              <w:pageBreakBefore w:val="0"/>
+              <w:widowControl w:val="0"/>
+              <w:numPr>
+                <w:ilvl w:val="0"/>
+                <w:numId w:val="0"/>
+              </w:numPr>
+              <w:kinsoku/>
+              <w:wordWrap/>
+              <w:overflowPunct/>
+              <w:topLinePunct w:val="0"/>
+              <w:autoSpaceDE/>
+              <w:autoSpaceDN/>
+              <w:bidi w:val="0"/>
+              <w:adjustRightInd/>
+              <w:snapToGrid/>
+              <w:spacing w:line="288" w:lineRule="auto"/>
+              <w:textAlignment w:val="auto"/>
+              <w:rPr>
+                <w:rFonts w:hint="default"/>
+                <w:lang w:val="en-US" w:eastAsia="zh-CN"/>
+              </w:rPr>
+            </w:pPr>
+            <w:r>
+              <w:rPr>
+                <w:rFonts w:hint="default"/>
+                <w:lang w:val="en-US" w:eastAsia="zh-CN"/>
+              </w:rPr>
+              <w:fldChar w:fldCharType="begin"/>
+            </w:r>
+            <w:r>
+              <w:rPr>
+                <w:rFonts w:hint="default"/>
+                <w:lang w:val="en-US" w:eastAsia="zh-CN"/>
+              </w:rPr>
+              <w:instrText xml:space="preserve"> HYPERLINK "https://learn.microsoft.com/zh-cn/training/modules/resolve-merge-conflicts-github/2-what-are-merge-conflicts" </w:instrText>
+            </w:r>
+            <w:r>
+              <w:rPr>
+                <w:rFonts w:hint="default"/>
+                <w:lang w:val="en-US" w:eastAsia="zh-CN"/>
+              </w:rPr>
+              <w:fldChar w:fldCharType="separate"/>
+            </w:r>
+            <w:r>
+              <w:rPr>
+                <w:rStyle w:val="5"/>
+                <w:rFonts w:hint="default"/>
+                <w:lang w:val="en-US" w:eastAsia="zh-CN"/>
+              </w:rPr>
+              <w:t>https://learn.microsoft.com/zh-cn/training/modules/resolve-merge-conflicts-github/2-what-are-merge-conflicts</w:t>
+            </w:r>
+            <w:r>
+              <w:rPr>
+                <w:rFonts w:hint="default"/>
+                <w:lang w:val="en-US" w:eastAsia="zh-CN"/>
+              </w:rPr>
+              <w:fldChar w:fldCharType="end"/>
+            </w:r>
+          </w:p>
+          <w:p>
+            <w:pPr>
+              <w:keepNext w:val="0"/>
+              <w:keepLines w:val="0"/>
+              <w:pageBreakBefore w:val="0"/>
+              <w:widowControl w:val="0"/>
+              <w:numPr>
+                <w:ilvl w:val="0"/>
+                <w:numId w:val="0"/>
+              </w:numPr>
+              <w:kinsoku/>
+              <w:wordWrap/>
+              <w:overflowPunct/>
+              <w:topLinePunct w:val="0"/>
+              <w:autoSpaceDE/>
+              <w:autoSpaceDN/>
+              <w:bidi w:val="0"/>
+              <w:adjustRightInd/>
+              <w:snapToGrid/>
+              <w:spacing w:line="288" w:lineRule="auto"/>
+              <w:textAlignment w:val="auto"/>
+              <w:rPr>
+                <w:rFonts w:hint="eastAsia"/>
+                <w:lang w:val="en-US" w:eastAsia="zh-CN"/>
+              </w:rPr>
+            </w:pPr>
+            <w:r>
+              <w:rPr>
+                <w:rFonts w:hint="eastAsia"/>
+                <w:lang w:val="en-US" w:eastAsia="zh-CN"/>
+              </w:rPr>
+              <w:t>然而，</w:t>
+            </w:r>
+            <w:bookmarkStart w:id="0" w:name="_GoBack"/>
+            <w:bookmarkEnd w:id="0"/>
+            <w:r>
+              <w:rPr>
+                <w:rFonts w:hint="eastAsia"/>
+                <w:lang w:val="en-US" w:eastAsia="zh-CN"/>
+              </w:rPr>
+              <w:t>合并冲突的情况难免出现，如何解决合并冲突？</w:t>
+            </w:r>
+          </w:p>
+          <w:p>
+            <w:pPr>
+              <w:keepNext w:val="0"/>
+              <w:keepLines w:val="0"/>
+              <w:pageBreakBefore w:val="0"/>
+              <w:widowControl w:val="0"/>
+              <w:numPr>
+                <w:ilvl w:val="0"/>
+                <w:numId w:val="0"/>
+              </w:numPr>
+              <w:kinsoku/>
+              <w:wordWrap/>
+              <w:overflowPunct/>
+              <w:topLinePunct w:val="0"/>
+              <w:autoSpaceDE/>
+              <w:autoSpaceDN/>
+              <w:bidi w:val="0"/>
+              <w:adjustRightInd/>
+              <w:snapToGrid/>
+              <w:spacing w:line="288" w:lineRule="auto"/>
+              <w:textAlignment w:val="auto"/>
+              <w:rPr>
+                <w:rFonts w:hint="default"/>
+                <w:lang w:val="en-US" w:eastAsia="zh-CN"/>
+              </w:rPr>
+            </w:pPr>
+            <w:r>
+              <w:rPr>
+                <w:rFonts w:hint="eastAsia"/>
+                <w:lang w:val="en-US" w:eastAsia="zh-CN"/>
+              </w:rPr>
+              <w:t>见：</w:t>
+            </w:r>
+          </w:p>
+          <w:p>
+            <w:pPr>
+              <w:keepNext w:val="0"/>
+              <w:keepLines w:val="0"/>
+              <w:pageBreakBefore w:val="0"/>
+              <w:widowControl w:val="0"/>
+              <w:numPr>
+                <w:ilvl w:val="0"/>
+                <w:numId w:val="0"/>
+              </w:numPr>
+              <w:kinsoku/>
+              <w:wordWrap/>
+              <w:overflowPunct/>
+              <w:topLinePunct w:val="0"/>
+              <w:autoSpaceDE/>
+              <w:autoSpaceDN/>
+              <w:bidi w:val="0"/>
+              <w:adjustRightInd/>
+              <w:snapToGrid/>
+              <w:spacing w:line="288" w:lineRule="auto"/>
+              <w:textAlignment w:val="auto"/>
+              <w:rPr>
+                <w:rFonts w:hint="default"/>
+                <w:lang w:val="en-US" w:eastAsia="zh-CN"/>
+              </w:rPr>
+            </w:pPr>
+            <w:r>
+              <w:rPr>
+                <w:rFonts w:hint="default"/>
+                <w:lang w:val="en-US" w:eastAsia="zh-CN"/>
+              </w:rPr>
+              <w:fldChar w:fldCharType="begin"/>
+            </w:r>
+            <w:r>
+              <w:rPr>
+                <w:rFonts w:hint="default"/>
+                <w:lang w:val="en-US" w:eastAsia="zh-CN"/>
+              </w:rPr>
+              <w:instrText xml:space="preserve"> HYPERLINK "https://learn.microsoft.com/zh-cn/training/modules/resolve-merge-conflicts-github/?WT.mc_id=DT-MVP-5003916" </w:instrText>
+            </w:r>
+            <w:r>
+              <w:rPr>
+                <w:rFonts w:hint="default"/>
+                <w:lang w:val="en-US" w:eastAsia="zh-CN"/>
+              </w:rPr>
+              <w:fldChar w:fldCharType="separate"/>
+            </w:r>
+            <w:r>
+              <w:rPr>
+                <w:rStyle w:val="5"/>
+                <w:rFonts w:hint="default"/>
+                <w:lang w:val="en-US" w:eastAsia="zh-CN"/>
+              </w:rPr>
+              <w:t>https://learn.microsoft.com/zh-cn/training/modules/resolve-merge-conflicts-github/?WT.mc_id=DT-MVP-5003916</w:t>
+            </w:r>
+            <w:r>
+              <w:rPr>
+                <w:rFonts w:hint="default"/>
+                <w:lang w:val="en-US" w:eastAsia="zh-CN"/>
+              </w:rPr>
+              <w:fldChar w:fldCharType="end"/>
+            </w:r>
+          </w:p>
+        </w:tc>
+      </w:tr>
+    </w:tbl>
+    <w:p>
+      <w:pPr>
+        <w:keepNext w:val="0"/>
+        <w:keepLines w:val="0"/>
+        <w:pageBreakBefore w:val="0"/>
+        <w:widowControl w:val="0"/>
+        <w:numPr>
+          <w:ilvl w:val="0"/>
+          <w:numId w:val="0"/>
+        </w:numPr>
+        <w:kinsoku/>
+        <w:wordWrap/>
+        <w:overflowPunct/>
+        <w:topLinePunct w:val="0"/>
+        <w:autoSpaceDE/>
+        <w:autoSpaceDN/>
+        <w:bidi w:val="0"/>
+        <w:adjustRightInd/>
+        <w:snapToGrid/>
+        <w:spacing w:line="288" w:lineRule="auto"/>
+        <w:jc w:val="both"/>
+        <w:textAlignment w:val="auto"/>
+        <w:rPr>
+          <w:rFonts w:hint="eastAsia"/>
+          <w:color w:val="FF0000"/>
+          <w:highlight w:val="yellow"/>
+          <w:lang w:val="en-US" w:eastAsia="zh-CN"/>
+        </w:rPr>
+      </w:pPr>
+    </w:p>
     <w:p>
       <w:pPr>
         <w:keepNext w:val="0"/>
@@ -4138,7 +4530,7 @@
     <w:lsdException w:qFormat="1" w:unhideWhenUsed="0" w:uiPriority="0" w:semiHidden="0" w:name="Title"/>
     <w:lsdException w:unhideWhenUsed="0" w:uiPriority="0" w:semiHidden="0" w:name="Closing"/>
     <w:lsdException w:unhideWhenUsed="0" w:uiPriority="0" w:semiHidden="0" w:name="Signature"/>
-    <w:lsdException w:unhideWhenUsed="0" w:uiPriority="0" w:name="Default Paragraph Font"/>
+    <w:lsdException w:qFormat="1" w:unhideWhenUsed="0" w:uiPriority="0" w:name="Default Paragraph Font"/>
     <w:lsdException w:unhideWhenUsed="0" w:uiPriority="0" w:semiHidden="0" w:name="Body Text"/>
     <w:lsdException w:unhideWhenUsed="0" w:uiPriority="0" w:semiHidden="0" w:name="Body Text Indent"/>
     <w:lsdException w:unhideWhenUsed="0" w:uiPriority="0" w:semiHidden="0" w:name="List Continue"/>
@@ -4341,6 +4733,7 @@
   <w:style w:type="character" w:default="1" w:styleId="4">
     <w:name w:val="Default Paragraph Font"/>
     <w:semiHidden/>
+    <w:qFormat/>
     <w:uiPriority w:val="0"/>
   </w:style>
   <w:style w:type="table" w:default="1" w:styleId="2">
@@ -4377,6 +4770,15 @@
       </w:tblBorders>
       <w:tblLayout w:type="fixed"/>
     </w:tblPr>
+  </w:style>
+  <w:style w:type="character" w:styleId="5">
+    <w:name w:val="Hyperlink"/>
+    <w:basedOn w:val="4"/>
+    <w:uiPriority w:val="0"/>
+    <w:rPr>
+      <w:color w:val="0000FF"/>
+      <w:u w:val="single"/>
+    </w:rPr>
   </w:style>
 </w:styles>
 </file>
